--- a/Readme.docx
+++ b/Readme.docx
@@ -151,12 +151,93 @@
       <w:r>
         <w:t>После нажатия «Сохранить» происходит перезапуск службы.</w:t>
       </w:r>
+    </w:p>
+    <w:p>
+      <w:r>
+        <w:t>Кнопка «Очистить таблицу скопированных» выполняет очистку журнала скопированных каталогов, который предназначен для предотвращения повторного копирования папок.</w:t>
+      </w:r>
+    </w:p>
+    <w:p/>
+    <w:p>
+      <w:pPr>
+        <w:rPr>
+          <w:noProof/>
+          <w:lang w:eastAsia="ru-RU"/>
+        </w:rPr>
+      </w:pPr>
+    </w:p>
+    <w:p>
+      <w:pPr>
+        <w:rPr>
+          <w:b/>
+        </w:rPr>
+      </w:pPr>
+      <w:r>
+        <w:lastRenderedPageBreak/>
+        <w:t>Для удаления службы необходимо запустить от имени администратора файл</w:t>
+      </w:r>
+      <w:r>
+        <w:rPr>
+          <w:b/>
+        </w:rPr>
+        <w:t xml:space="preserve"> Delete</w:t>
+      </w:r>
+      <w:r>
+        <w:rPr>
+          <w:b/>
+        </w:rPr>
+        <w:t>Service.ba</w:t>
+      </w:r>
       <w:bookmarkStart w:id="0" w:name="_GoBack"/>
       <w:bookmarkEnd w:id="0"/>
-    </w:p>
-    <w:p>
-      <w:r>
-        <w:t>Кнопка «Очистить таблицу скопированных» выполняет очистку журнала скопированных каталогов, который предназначен для предотвращения повторного копирования папок.</w:t>
+      <w:r>
+        <w:rPr>
+          <w:b/>
+        </w:rPr>
+        <w:t>t</w:t>
+      </w:r>
+    </w:p>
+    <w:p>
+      <w:r>
+        <w:rPr>
+          <w:noProof/>
+          <w:lang w:eastAsia="ru-RU"/>
+        </w:rPr>
+        <w:drawing>
+          <wp:inline distT="0" distB="0" distL="0" distR="0" wp14:anchorId="21292A45" wp14:editId="02D251BB">
+            <wp:extent cx="6448425" cy="3257550"/>
+            <wp:effectExtent l="0" t="0" r="9525" b="0"/>
+            <wp:docPr id="3" name="Рисунок 3"/>
+            <wp:cNvGraphicFramePr>
+              <a:graphicFrameLocks xmlns:a="http://schemas.openxmlformats.org/drawingml/2006/main" noChangeAspect="1"/>
+            </wp:cNvGraphicFramePr>
+            <a:graphic xmlns:a="http://schemas.openxmlformats.org/drawingml/2006/main">
+              <a:graphicData uri="http://schemas.openxmlformats.org/drawingml/2006/picture">
+                <pic:pic xmlns:pic="http://schemas.openxmlformats.org/drawingml/2006/picture">
+                  <pic:nvPicPr>
+                    <pic:cNvPr id="1" name=""/>
+                    <pic:cNvPicPr/>
+                  </pic:nvPicPr>
+                  <pic:blipFill>
+                    <a:blip r:embed="rId6"/>
+                    <a:stretch>
+                      <a:fillRect/>
+                    </a:stretch>
+                  </pic:blipFill>
+                  <pic:spPr>
+                    <a:xfrm>
+                      <a:off x="0" y="0"/>
+                      <a:ext cx="6448425" cy="3257550"/>
+                    </a:xfrm>
+                    <a:prstGeom prst="rect">
+                      <a:avLst/>
+                    </a:prstGeom>
+                  </pic:spPr>
+                </pic:pic>
+              </a:graphicData>
+            </a:graphic>
+          </wp:inline>
+        </w:drawing>
       </w:r>
     </w:p>
     <w:p/>

--- a/Readme.docx
+++ b/Readme.docx
@@ -35,10 +35,10 @@
           <w:lang w:eastAsia="ru-RU"/>
         </w:rPr>
         <w:drawing>
-          <wp:inline distT="0" distB="0" distL="0" distR="0" wp14:anchorId="2093B557" wp14:editId="323DFACD">
-            <wp:extent cx="6477000" cy="3286125"/>
-            <wp:effectExtent l="0" t="0" r="0" b="9525"/>
-            <wp:docPr id="2" name="Рисунок 2"/>
+          <wp:inline distT="0" distB="0" distL="0" distR="0" wp14:anchorId="2FA22B90" wp14:editId="463AF704">
+            <wp:extent cx="3505200" cy="1638300"/>
+            <wp:effectExtent l="0" t="0" r="0" b="0"/>
+            <wp:docPr id="4" name="Рисунок 4"/>
             <wp:cNvGraphicFramePr>
               <a:graphicFrameLocks xmlns:a="http://schemas.openxmlformats.org/drawingml/2006/main" noChangeAspect="1"/>
             </wp:cNvGraphicFramePr>
@@ -58,7 +58,7 @@
                   <pic:spPr>
                     <a:xfrm>
                       <a:off x="0" y="0"/>
-                      <a:ext cx="6477000" cy="3286125"/>
+                      <a:ext cx="3505200" cy="1638300"/>
                     </a:xfrm>
                     <a:prstGeom prst="rect">
                       <a:avLst/>
@@ -157,56 +157,38 @@
         <w:t>Кнопка «Очистить таблицу скопированных» выполняет очистку журнала скопированных каталогов, который предназначен для предотвращения повторного копирования папок.</w:t>
       </w:r>
     </w:p>
-    <w:p/>
     <w:p>
       <w:pPr>
         <w:rPr>
+          <w:b/>
+        </w:rPr>
+      </w:pPr>
+      <w:r>
+        <w:t>Для удаления службы необходимо запустить от имени администратора файл</w:t>
+      </w:r>
+      <w:r>
+        <w:rPr>
+          <w:b/>
+        </w:rPr>
+        <w:t xml:space="preserve"> Delete</w:t>
+      </w:r>
+      <w:r>
+        <w:rPr>
+          <w:b/>
+        </w:rPr>
+        <w:t>Service.bat</w:t>
+      </w:r>
+    </w:p>
+    <w:p>
+      <w:r>
+        <w:rPr>
           <w:noProof/>
           <w:lang w:eastAsia="ru-RU"/>
         </w:rPr>
-      </w:pPr>
-    </w:p>
-    <w:p>
-      <w:pPr>
-        <w:rPr>
-          <w:b/>
-        </w:rPr>
-      </w:pPr>
-      <w:r>
-        <w:lastRenderedPageBreak/>
-        <w:t>Для удаления службы необходимо запустить от имени администратора файл</w:t>
-      </w:r>
-      <w:r>
-        <w:rPr>
-          <w:b/>
-        </w:rPr>
-        <w:t xml:space="preserve"> Delete</w:t>
-      </w:r>
-      <w:r>
-        <w:rPr>
-          <w:b/>
-        </w:rPr>
-        <w:t>Service.ba</w:t>
-      </w:r>
-      <w:bookmarkStart w:id="0" w:name="_GoBack"/>
-      <w:bookmarkEnd w:id="0"/>
-      <w:r>
-        <w:rPr>
-          <w:b/>
-        </w:rPr>
-        <w:t>t</w:t>
-      </w:r>
-    </w:p>
-    <w:p>
-      <w:r>
-        <w:rPr>
-          <w:noProof/>
-          <w:lang w:eastAsia="ru-RU"/>
-        </w:rPr>
         <w:drawing>
           <wp:inline distT="0" distB="0" distL="0" distR="0" wp14:anchorId="21292A45" wp14:editId="02D251BB">
-            <wp:extent cx="6448425" cy="3257550"/>
-            <wp:effectExtent l="0" t="0" r="9525" b="0"/>
+            <wp:extent cx="3978769" cy="2009954"/>
+            <wp:effectExtent l="0" t="0" r="3175" b="0"/>
             <wp:docPr id="3" name="Рисунок 3"/>
             <wp:cNvGraphicFramePr>
               <a:graphicFrameLocks xmlns:a="http://schemas.openxmlformats.org/drawingml/2006/main" noChangeAspect="1"/>
@@ -227,7 +209,7 @@
                   <pic:spPr>
                     <a:xfrm>
                       <a:off x="0" y="0"/>
-                      <a:ext cx="6448425" cy="3257550"/>
+                      <a:ext cx="4032454" cy="2037074"/>
                     </a:xfrm>
                     <a:prstGeom prst="rect">
                       <a:avLst/>
@@ -239,8 +221,9 @@
           </wp:inline>
         </w:drawing>
       </w:r>
+      <w:bookmarkStart w:id="0" w:name="_GoBack"/>
+      <w:bookmarkEnd w:id="0"/>
     </w:p>
-    <w:p/>
     <w:sectPr>
       <w:pgSz w:w="11906" w:h="16838"/>
       <w:pgMar w:top="720" w:right="720" w:bottom="720" w:left="720" w:header="708" w:footer="708" w:gutter="0"/>

--- a/Readme.docx
+++ b/Readme.docx
@@ -19,11 +19,6 @@
       </w:r>
     </w:p>
     <w:p>
-      <w:r>
-        <w:t>Ввести данные учетной записи имеющей необходимый доступ к нужным сетевым ресурсам.</w:t>
-      </w:r>
-    </w:p>
-    <w:p>
       <w:pPr>
         <w:rPr>
           <w:b/>
@@ -35,10 +30,10 @@
           <w:lang w:eastAsia="ru-RU"/>
         </w:rPr>
         <w:drawing>
-          <wp:inline distT="0" distB="0" distL="0" distR="0" wp14:anchorId="2FA22B90" wp14:editId="463AF704">
-            <wp:extent cx="3505200" cy="1638300"/>
-            <wp:effectExtent l="0" t="0" r="0" b="0"/>
-            <wp:docPr id="4" name="Рисунок 4"/>
+          <wp:inline distT="0" distB="0" distL="0" distR="0" wp14:anchorId="2A826D6A" wp14:editId="7D99ABB3">
+            <wp:extent cx="3554083" cy="759190"/>
+            <wp:effectExtent l="0" t="0" r="0" b="3175"/>
+            <wp:docPr id="2" name="Рисунок 2"/>
             <wp:cNvGraphicFramePr>
               <a:graphicFrameLocks xmlns:a="http://schemas.openxmlformats.org/drawingml/2006/main" noChangeAspect="1"/>
             </wp:cNvGraphicFramePr>
@@ -58,7 +53,7 @@
                   <pic:spPr>
                     <a:xfrm>
                       <a:off x="0" y="0"/>
-                      <a:ext cx="3505200" cy="1638300"/>
+                      <a:ext cx="3579000" cy="764513"/>
                     </a:xfrm>
                     <a:prstGeom prst="rect">
                       <a:avLst/>
@@ -72,49 +67,26 @@
       </w:r>
     </w:p>
     <w:p>
+      <w:r>
+        <w:t>Ввести данные учетной записи имеющей необходимый доступ к нужным сетевым ресурсам.</w:t>
+      </w:r>
+    </w:p>
+    <w:p>
       <w:pPr>
         <w:rPr>
           <w:b/>
         </w:rPr>
       </w:pPr>
-      <w:r>
-        <w:t xml:space="preserve">Будет запущена служба </w:t>
-      </w:r>
-      <w:r>
-        <w:rPr>
-          <w:b/>
-        </w:rPr>
-        <w:t>GuardService («СТРАЖ копирование видео»)</w:t>
-      </w:r>
-    </w:p>
-    <w:p>
-      <w:r>
-        <w:t xml:space="preserve">Далее запустить </w:t>
-      </w:r>
-      <w:r>
-        <w:rPr>
-          <w:b/>
-        </w:rPr>
-        <w:t>Configurator.exe</w:t>
-      </w:r>
-      <w:r>
-        <w:t xml:space="preserve">, </w:t>
-      </w:r>
-      <w:r>
-        <w:t>добавить необходимые пути и определить имеющиеся настройки</w:t>
-      </w:r>
-    </w:p>
-    <w:p>
       <w:r>
         <w:rPr>
           <w:noProof/>
           <w:lang w:eastAsia="ru-RU"/>
         </w:rPr>
         <w:drawing>
-          <wp:inline distT="0" distB="0" distL="0" distR="0" wp14:anchorId="751689E8" wp14:editId="4F1DA010">
-            <wp:extent cx="6645910" cy="3691890"/>
-            <wp:effectExtent l="0" t="0" r="2540" b="3810"/>
-            <wp:docPr id="1" name="Рисунок 1"/>
+          <wp:inline distT="0" distB="0" distL="0" distR="0" wp14:anchorId="2FA22B90" wp14:editId="463AF704">
+            <wp:extent cx="2570672" cy="1201510"/>
+            <wp:effectExtent l="0" t="0" r="1270" b="0"/>
+            <wp:docPr id="4" name="Рисунок 4"/>
             <wp:cNvGraphicFramePr>
               <a:graphicFrameLocks xmlns:a="http://schemas.openxmlformats.org/drawingml/2006/main" noChangeAspect="1"/>
             </wp:cNvGraphicFramePr>
@@ -134,7 +106,7 @@
                   <pic:spPr>
                     <a:xfrm>
                       <a:off x="0" y="0"/>
-                      <a:ext cx="6645910" cy="3691890"/>
+                      <a:ext cx="2594275" cy="1212542"/>
                     </a:xfrm>
                     <a:prstGeom prst="rect">
                       <a:avLst/>
@@ -148,35 +120,36 @@
       </w:r>
     </w:p>
     <w:p>
-      <w:r>
-        <w:t>После нажатия «Сохранить» происходит перезапуск службы.</w:t>
-      </w:r>
-    </w:p>
-    <w:p>
-      <w:r>
-        <w:t>Кнопка «Очистить таблицу скопированных» выполняет очистку журнала скопированных каталогов, который предназначен для предотвращения повторного копирования папок.</w:t>
-      </w:r>
-    </w:p>
-    <w:p>
       <w:pPr>
         <w:rPr>
           <w:b/>
         </w:rPr>
       </w:pPr>
       <w:r>
-        <w:t>Для удаления службы необходимо запустить от имени администратора файл</w:t>
+        <w:t xml:space="preserve">Будет запущена служба </w:t>
       </w:r>
       <w:r>
         <w:rPr>
           <w:b/>
         </w:rPr>
-        <w:t xml:space="preserve"> Delete</w:t>
+        <w:t>GuardService («СТРАЖ копирование видео»)</w:t>
+      </w:r>
+    </w:p>
+    <w:p>
+      <w:r>
+        <w:t xml:space="preserve">Далее запустить </w:t>
       </w:r>
       <w:r>
         <w:rPr>
           <w:b/>
         </w:rPr>
-        <w:t>Service.bat</w:t>
+        <w:t>Configurator.exe</w:t>
+      </w:r>
+      <w:r>
+        <w:t xml:space="preserve">, </w:t>
+      </w:r>
+      <w:r>
+        <w:t>добавить необходимые пути и определить имеющиеся настройки</w:t>
       </w:r>
     </w:p>
     <w:p>
@@ -186,10 +159,10 @@
           <w:lang w:eastAsia="ru-RU"/>
         </w:rPr>
         <w:drawing>
-          <wp:inline distT="0" distB="0" distL="0" distR="0" wp14:anchorId="21292A45" wp14:editId="02D251BB">
-            <wp:extent cx="3978769" cy="2009954"/>
-            <wp:effectExtent l="0" t="0" r="3175" b="0"/>
-            <wp:docPr id="3" name="Рисунок 3"/>
+          <wp:inline distT="0" distB="0" distL="0" distR="0" wp14:anchorId="751689E8" wp14:editId="4F1DA010">
+            <wp:extent cx="4977442" cy="2765034"/>
+            <wp:effectExtent l="0" t="0" r="0" b="0"/>
+            <wp:docPr id="1" name="Рисунок 1"/>
             <wp:cNvGraphicFramePr>
               <a:graphicFrameLocks xmlns:a="http://schemas.openxmlformats.org/drawingml/2006/main" noChangeAspect="1"/>
             </wp:cNvGraphicFramePr>
@@ -209,7 +182,7 @@
                   <pic:spPr>
                     <a:xfrm>
                       <a:off x="0" y="0"/>
-                      <a:ext cx="4032454" cy="2037074"/>
+                      <a:ext cx="5082003" cy="2823119"/>
                     </a:xfrm>
                     <a:prstGeom prst="rect">
                       <a:avLst/>
@@ -221,8 +194,131 @@
           </wp:inline>
         </w:drawing>
       </w:r>
+    </w:p>
+    <w:p>
+      <w:r>
+        <w:t>После нажатия «Сохранить» происходит перезапуск службы.</w:t>
+      </w:r>
+    </w:p>
+    <w:p>
+      <w:r>
+        <w:t>Кнопка «Очистить таблицу скопированных» выполняет очистку журнала скопированных каталогов, который предназначен для предотвращения повторного копирования папок.</w:t>
+      </w:r>
+    </w:p>
+    <w:p>
+      <w:pPr>
+        <w:rPr>
+          <w:b/>
+        </w:rPr>
+      </w:pPr>
+      <w:r>
+        <w:t>Для удаления службы необходимо запустить от имени администратора файл</w:t>
+      </w:r>
+      <w:r>
+        <w:rPr>
+          <w:b/>
+        </w:rPr>
+        <w:t xml:space="preserve"> Delete</w:t>
+      </w:r>
+      <w:r>
+        <w:rPr>
+          <w:b/>
+        </w:rPr>
+        <w:t>Service.bat</w:t>
+      </w:r>
+    </w:p>
+    <w:p>
+      <w:pPr>
+        <w:rPr>
+          <w:b/>
+        </w:rPr>
+      </w:pPr>
+      <w:r>
+        <w:rPr>
+          <w:noProof/>
+          <w:lang w:eastAsia="ru-RU"/>
+        </w:rPr>
+        <w:drawing>
+          <wp:inline distT="0" distB="0" distL="0" distR="0" wp14:anchorId="6959B943" wp14:editId="0EA58353">
+            <wp:extent cx="2078966" cy="597982"/>
+            <wp:effectExtent l="0" t="0" r="0" b="0"/>
+            <wp:docPr id="5" name="Рисунок 5"/>
+            <wp:cNvGraphicFramePr>
+              <a:graphicFrameLocks xmlns:a="http://schemas.openxmlformats.org/drawingml/2006/main" noChangeAspect="1"/>
+            </wp:cNvGraphicFramePr>
+            <a:graphic xmlns:a="http://schemas.openxmlformats.org/drawingml/2006/main">
+              <a:graphicData uri="http://schemas.openxmlformats.org/drawingml/2006/picture">
+                <pic:pic xmlns:pic="http://schemas.openxmlformats.org/drawingml/2006/picture">
+                  <pic:nvPicPr>
+                    <pic:cNvPr id="1" name=""/>
+                    <pic:cNvPicPr/>
+                  </pic:nvPicPr>
+                  <pic:blipFill>
+                    <a:blip r:embed="rId7"/>
+                    <a:stretch>
+                      <a:fillRect/>
+                    </a:stretch>
+                  </pic:blipFill>
+                  <pic:spPr>
+                    <a:xfrm>
+                      <a:off x="0" y="0"/>
+                      <a:ext cx="2115707" cy="608550"/>
+                    </a:xfrm>
+                    <a:prstGeom prst="rect">
+                      <a:avLst/>
+                    </a:prstGeom>
+                  </pic:spPr>
+                </pic:pic>
+              </a:graphicData>
+            </a:graphic>
+          </wp:inline>
+        </w:drawing>
+      </w:r>
       <w:bookmarkStart w:id="0" w:name="_GoBack"/>
       <w:bookmarkEnd w:id="0"/>
+    </w:p>
+    <w:p>
+      <w:r>
+        <w:rPr>
+          <w:noProof/>
+          <w:lang w:eastAsia="ru-RU"/>
+        </w:rPr>
+        <w:drawing>
+          <wp:inline distT="0" distB="0" distL="0" distR="0" wp14:anchorId="21292A45" wp14:editId="02D251BB">
+            <wp:extent cx="3562709" cy="1799773"/>
+            <wp:effectExtent l="0" t="0" r="0" b="0"/>
+            <wp:docPr id="3" name="Рисунок 3"/>
+            <wp:cNvGraphicFramePr>
+              <a:graphicFrameLocks xmlns:a="http://schemas.openxmlformats.org/drawingml/2006/main" noChangeAspect="1"/>
+            </wp:cNvGraphicFramePr>
+            <a:graphic xmlns:a="http://schemas.openxmlformats.org/drawingml/2006/main">
+              <a:graphicData uri="http://schemas.openxmlformats.org/drawingml/2006/picture">
+                <pic:pic xmlns:pic="http://schemas.openxmlformats.org/drawingml/2006/picture">
+                  <pic:nvPicPr>
+                    <pic:cNvPr id="1" name=""/>
+                    <pic:cNvPicPr/>
+                  </pic:nvPicPr>
+                  <pic:blipFill>
+                    <a:blip r:embed="rId8"/>
+                    <a:stretch>
+                      <a:fillRect/>
+                    </a:stretch>
+                  </pic:blipFill>
+                  <pic:spPr>
+                    <a:xfrm>
+                      <a:off x="0" y="0"/>
+                      <a:ext cx="3780482" cy="1909785"/>
+                    </a:xfrm>
+                    <a:prstGeom prst="rect">
+                      <a:avLst/>
+                    </a:prstGeom>
+                  </pic:spPr>
+                </pic:pic>
+              </a:graphicData>
+            </a:graphic>
+          </wp:inline>
+        </w:drawing>
+      </w:r>
     </w:p>
     <w:sectPr>
       <w:pgSz w:w="11906" w:h="16838"/>

--- a/Readme.docx
+++ b/Readme.docx
@@ -5,11 +5,72 @@
     <w:p>
       <w:pPr>
         <w:rPr>
-          <w:b/>
+          <w:lang w:val="en-US"/>
         </w:rPr>
       </w:pPr>
       <w:r>
-        <w:t xml:space="preserve">Запустить на выполнение от имени администратора файл </w:t>
+        <w:t>Для работы необходимо</w:t>
+      </w:r>
+      <w:r>
+        <w:t xml:space="preserve"> установить </w:t>
+      </w:r>
+      <w:r>
+        <w:rPr>
+          <w:b/>
+        </w:rPr>
+        <w:t>.</w:t>
+      </w:r>
+      <w:r>
+        <w:rPr>
+          <w:b/>
+          <w:lang w:val="en-US"/>
+        </w:rPr>
+        <w:t>Net</w:t>
+      </w:r>
+      <w:r>
+        <w:rPr>
+          <w:b/>
+        </w:rPr>
+        <w:t xml:space="preserve"> </w:t>
+      </w:r>
+      <w:r>
+        <w:rPr>
+          <w:b/>
+          <w:lang w:val="en-US"/>
+        </w:rPr>
+        <w:t>Framework</w:t>
+      </w:r>
+      <w:r>
+        <w:rPr>
+          <w:b/>
+        </w:rPr>
+        <w:t xml:space="preserve"> 4.5.1</w:t>
+      </w:r>
+      <w:r>
+        <w:t xml:space="preserve"> </w:t>
+      </w:r>
+      <w:r>
+        <w:t xml:space="preserve">и </w:t>
+      </w:r>
+      <w:r>
+        <w:rPr>
+          <w:b/>
+          <w:lang w:val="en-US"/>
+        </w:rPr>
+        <w:t>SqlLocalDB</w:t>
+      </w:r>
+    </w:p>
+    <w:p>
+      <w:pPr>
+        <w:rPr>
+          <w:b/>
+        </w:rPr>
+      </w:pPr>
+      <w:r>
+        <w:t>Для установки службы з</w:t>
+      </w:r>
+      <w:r>
+        <w:t xml:space="preserve">апустить на выполнение от имени администратора файл </w:t>
       </w:r>
       <w:r>
         <w:rPr>
@@ -65,6 +126,8 @@
           </wp:inline>
         </w:drawing>
       </w:r>
+      <w:bookmarkStart w:id="0" w:name="_GoBack"/>
+      <w:bookmarkEnd w:id="0"/>
     </w:p>
     <w:p>
       <w:r>
@@ -274,8 +337,6 @@
           </wp:inline>
         </w:drawing>
       </w:r>
-      <w:bookmarkStart w:id="0" w:name="_GoBack"/>
-      <w:bookmarkEnd w:id="0"/>
     </w:p>
     <w:p>
       <w:r>
@@ -283,6 +344,7 @@
           <w:noProof/>
           <w:lang w:eastAsia="ru-RU"/>
         </w:rPr>
+        <w:lastRenderedPageBreak/>
         <w:drawing>
           <wp:inline distT="0" distB="0" distL="0" distR="0" wp14:anchorId="21292A45" wp14:editId="02D251BB">
             <wp:extent cx="3562709" cy="1799773"/>
